--- a/团团数码商城数据库设计说明书.docx
+++ b/团团数码商城数据库设计说明书.docx
@@ -427,26 +427,8 @@
           <w:kern w:val="0"/>
           <w:szCs w:val="21"/>
         </w:rPr>
-        <w:t>Author:</w:t>
+        <w:t>Author:王彤、黄玉乾</w:t>
       </w:r>
-      <w:r>
-        <w:rPr>
-          <w:rFonts w:ascii="微软雅黑" w:eastAsia="微软雅黑" w:hAnsi="微软雅黑" w:cs="宋体" w:hint="eastAsia"/>
-          <w:kern w:val="0"/>
-          <w:szCs w:val="21"/>
-        </w:rPr>
-        <w:t>Silver</w:t>
-      </w:r>
-      <w:r>
-        <w:rPr>
-          <w:rFonts w:ascii="微软雅黑" w:eastAsia="微软雅黑" w:hAnsi="微软雅黑" w:cs="宋体"/>
-          <w:kern w:val="0"/>
-          <w:szCs w:val="21"/>
-        </w:rPr>
-        <w:t>Wei</w:t>
-      </w:r>
-      <w:bookmarkStart w:id="0" w:name="_GoBack"/>
-      <w:bookmarkEnd w:id="0"/>
     </w:p>
     <w:p>
       <w:pPr>
@@ -16337,6 +16319,194 @@
                 <w:szCs w:val="21"/>
               </w:rPr>
               <w:t>记录产品发布日期</w:t>
+            </w:r>
+          </w:p>
+        </w:tc>
+      </w:tr>
+      <w:tr>
+        <w:tc>
+          <w:tcPr>
+            <w:tcW w:w="1476" w:type="dxa"/>
+            <w:tcBorders>
+              <w:top w:val="single" w:sz="8" w:space="0" w:color="A3A3A3"/>
+              <w:left w:val="single" w:sz="8" w:space="0" w:color="A3A3A3"/>
+              <w:bottom w:val="single" w:sz="8" w:space="0" w:color="A3A3A3"/>
+              <w:right w:val="single" w:sz="8" w:space="0" w:color="A3A3A3"/>
+            </w:tcBorders>
+            <w:tcMar>
+              <w:top w:w="40" w:type="dxa"/>
+              <w:left w:w="60" w:type="dxa"/>
+              <w:bottom w:w="40" w:type="dxa"/>
+              <w:right w:w="60" w:type="dxa"/>
+            </w:tcMar>
+          </w:tcPr>
+          <w:p>
+            <w:pPr>
+              <w:widowControl/>
+              <w:jc w:val="left"/>
+              <w:rPr>
+                <w:rFonts w:ascii="微软雅黑" w:eastAsia="微软雅黑" w:hAnsi="微软雅黑" w:cs="宋体" w:hint="eastAsia"/>
+                <w:kern w:val="0"/>
+                <w:szCs w:val="21"/>
+              </w:rPr>
+            </w:pPr>
+            <w:r>
+              <w:rPr>
+                <w:rFonts w:ascii="微软雅黑" w:eastAsia="微软雅黑" w:hAnsi="微软雅黑" w:cs="宋体" w:hint="eastAsia"/>
+                <w:kern w:val="0"/>
+                <w:szCs w:val="21"/>
+              </w:rPr>
+              <w:t>结束</w:t>
+            </w:r>
+            <w:r>
+              <w:rPr>
+                <w:rFonts w:ascii="微软雅黑" w:eastAsia="微软雅黑" w:hAnsi="微软雅黑" w:cs="宋体"/>
+                <w:kern w:val="0"/>
+                <w:szCs w:val="21"/>
+              </w:rPr>
+              <w:t>日期</w:t>
+            </w:r>
+          </w:p>
+        </w:tc>
+        <w:tc>
+          <w:tcPr>
+            <w:tcW w:w="2608" w:type="dxa"/>
+            <w:tcBorders>
+              <w:top w:val="single" w:sz="8" w:space="0" w:color="A3A3A3"/>
+              <w:left w:val="single" w:sz="8" w:space="0" w:color="A3A3A3"/>
+              <w:bottom w:val="single" w:sz="8" w:space="0" w:color="A3A3A3"/>
+              <w:right w:val="single" w:sz="8" w:space="0" w:color="A3A3A3"/>
+            </w:tcBorders>
+            <w:tcMar>
+              <w:top w:w="40" w:type="dxa"/>
+              <w:left w:w="60" w:type="dxa"/>
+              <w:bottom w:w="40" w:type="dxa"/>
+              <w:right w:w="60" w:type="dxa"/>
+            </w:tcMar>
+          </w:tcPr>
+          <w:p>
+            <w:pPr>
+              <w:widowControl/>
+              <w:jc w:val="left"/>
+              <w:rPr>
+                <w:rFonts w:ascii="微软雅黑" w:eastAsia="微软雅黑" w:hAnsi="微软雅黑" w:cs="宋体" w:hint="eastAsia"/>
+                <w:kern w:val="0"/>
+                <w:szCs w:val="21"/>
+              </w:rPr>
+            </w:pPr>
+            <w:r>
+              <w:rPr>
+                <w:rFonts w:ascii="微软雅黑" w:eastAsia="微软雅黑" w:hAnsi="微软雅黑" w:cs="宋体" w:hint="eastAsia"/>
+                <w:kern w:val="0"/>
+                <w:szCs w:val="21"/>
+              </w:rPr>
+              <w:t>GB</w:t>
+            </w:r>
+            <w:r>
+              <w:rPr>
+                <w:rFonts w:ascii="微软雅黑" w:eastAsia="微软雅黑" w:hAnsi="微软雅黑" w:cs="宋体"/>
+                <w:kern w:val="0"/>
+                <w:szCs w:val="21"/>
+              </w:rPr>
+              <w:t>_</w:t>
+            </w:r>
+            <w:r>
+              <w:rPr>
+                <w:rFonts w:ascii="微软雅黑" w:eastAsia="微软雅黑" w:hAnsi="微软雅黑" w:cs="宋体"/>
+                <w:kern w:val="0"/>
+                <w:szCs w:val="21"/>
+              </w:rPr>
+              <w:t>End</w:t>
+            </w:r>
+            <w:r>
+              <w:rPr>
+                <w:rFonts w:ascii="微软雅黑" w:eastAsia="微软雅黑" w:hAnsi="微软雅黑" w:cs="宋体"/>
+                <w:kern w:val="0"/>
+                <w:szCs w:val="21"/>
+              </w:rPr>
+              <w:t>Date</w:t>
+            </w:r>
+            <w:bookmarkStart w:id="0" w:name="_GoBack"/>
+            <w:bookmarkEnd w:id="0"/>
+          </w:p>
+        </w:tc>
+        <w:tc>
+          <w:tcPr>
+            <w:tcW w:w="1521" w:type="dxa"/>
+            <w:tcBorders>
+              <w:top w:val="single" w:sz="8" w:space="0" w:color="A3A3A3"/>
+              <w:left w:val="single" w:sz="8" w:space="0" w:color="A3A3A3"/>
+              <w:bottom w:val="single" w:sz="8" w:space="0" w:color="A3A3A3"/>
+              <w:right w:val="single" w:sz="8" w:space="0" w:color="A3A3A3"/>
+            </w:tcBorders>
+            <w:tcMar>
+              <w:top w:w="40" w:type="dxa"/>
+              <w:left w:w="60" w:type="dxa"/>
+              <w:bottom w:w="40" w:type="dxa"/>
+              <w:right w:w="60" w:type="dxa"/>
+            </w:tcMar>
+          </w:tcPr>
+          <w:p>
+            <w:pPr>
+              <w:widowControl/>
+              <w:jc w:val="left"/>
+              <w:rPr>
+                <w:rFonts w:ascii="微软雅黑" w:eastAsia="微软雅黑" w:hAnsi="微软雅黑" w:cs="宋体" w:hint="eastAsia"/>
+                <w:kern w:val="0"/>
+                <w:szCs w:val="21"/>
+              </w:rPr>
+            </w:pPr>
+            <w:r>
+              <w:rPr>
+                <w:rFonts w:ascii="微软雅黑" w:eastAsia="微软雅黑" w:hAnsi="微软雅黑" w:cs="宋体" w:hint="eastAsia"/>
+                <w:kern w:val="0"/>
+                <w:szCs w:val="21"/>
+              </w:rPr>
+              <w:t>date</w:t>
+            </w:r>
+          </w:p>
+        </w:tc>
+        <w:tc>
+          <w:tcPr>
+            <w:tcW w:w="3783" w:type="dxa"/>
+            <w:tcBorders>
+              <w:top w:val="single" w:sz="8" w:space="0" w:color="A3A3A3"/>
+              <w:left w:val="single" w:sz="8" w:space="0" w:color="A3A3A3"/>
+              <w:bottom w:val="single" w:sz="8" w:space="0" w:color="A3A3A3"/>
+              <w:right w:val="single" w:sz="8" w:space="0" w:color="A3A3A3"/>
+            </w:tcBorders>
+            <w:tcMar>
+              <w:top w:w="40" w:type="dxa"/>
+              <w:left w:w="60" w:type="dxa"/>
+              <w:bottom w:w="40" w:type="dxa"/>
+              <w:right w:w="60" w:type="dxa"/>
+            </w:tcMar>
+          </w:tcPr>
+          <w:p>
+            <w:pPr>
+              <w:widowControl/>
+              <w:jc w:val="left"/>
+              <w:rPr>
+                <w:rFonts w:ascii="微软雅黑" w:eastAsia="微软雅黑" w:hAnsi="微软雅黑" w:cs="宋体" w:hint="eastAsia"/>
+                <w:kern w:val="0"/>
+                <w:szCs w:val="21"/>
+              </w:rPr>
+            </w:pPr>
+            <w:r>
+              <w:rPr>
+                <w:rFonts w:ascii="微软雅黑" w:eastAsia="微软雅黑" w:hAnsi="微软雅黑" w:cs="宋体" w:hint="eastAsia"/>
+                <w:kern w:val="0"/>
+                <w:szCs w:val="21"/>
+              </w:rPr>
+              <w:t>记录活动</w:t>
+            </w:r>
+            <w:r>
+              <w:rPr>
+                <w:rFonts w:ascii="微软雅黑" w:eastAsia="微软雅黑" w:hAnsi="微软雅黑" w:cs="宋体"/>
+                <w:kern w:val="0"/>
+                <w:szCs w:val="21"/>
+              </w:rPr>
+              <w:t>结束日期</w:t>
             </w:r>
           </w:p>
         </w:tc>
